--- a/game_reviews/translations/delicious-candy-popwins (Version 1).docx
+++ b/game_reviews/translations/delicious-candy-popwins (Version 1).docx
@@ -8,18 +8,6 @@
       </w:pPr>
       <w:r>
         <w:t>Play Delicious Candy PopWins for Free – Review</w:t>
-      </w:r>
-    </w:p>
-    <w:p>
-      <w:r/>
-      <w:r>
-        <w:rPr>
-          <w:b/>
-        </w:rPr>
-        <w:t>Meta description</w:t>
-      </w:r>
-      <w:r>
-        <w:t>: Read our review of Delicious Candy PopWins. Play this unique expanding grid game for free and win big during Free Spins with multiplier feature.</w:t>
       </w:r>
     </w:p>
     <w:p>
@@ -370,9 +358,18 @@
       <w:r/>
       <w:r>
         <w:rPr>
+          <w:b/>
+        </w:rPr>
+        <w:t>Play Delicious Candy PopWins for Free – Review</w:t>
+      </w:r>
+    </w:p>
+    <w:p>
+      <w:r/>
+      <w:r>
+        <w:rPr>
           <w:i/>
         </w:rPr>
-        <w:t>For the feature image of "Delicious Candy PopWins", please create a fun and vibrant cartoon-style illustration featuring a happy Maya warrior with glasses. The warrior should be holding a tray of colorful gummy candy in one hand and a stack of coins in the other. The background should be a mix of ice cream, cakes, and marshmallows to reflect the sugary theme of the game. The overall vibe should be cheerful and playful, with bright colors and bold lines to catch the eye of potential players.</w:t>
+        <w:t>Read our review of Delicious Candy PopWins. Play this unique expanding grid game for free and win big during Free Spins with multiplier feature.</w:t>
       </w:r>
     </w:p>
     <w:sectPr>

--- a/game_reviews/translations/delicious-candy-popwins (Version 1).docx
+++ b/game_reviews/translations/delicious-candy-popwins (Version 1).docx
@@ -8,6 +8,18 @@
       </w:pPr>
       <w:r>
         <w:t>Play Delicious Candy PopWins for Free – Review</w:t>
+      </w:r>
+    </w:p>
+    <w:p>
+      <w:r/>
+      <w:r>
+        <w:rPr>
+          <w:b/>
+        </w:rPr>
+        <w:t>Meta description</w:t>
+      </w:r>
+      <w:r>
+        <w:t>: Read our review of Delicious Candy PopWins. Play this unique expanding grid game for free and win big during Free Spins with multiplier feature.</w:t>
       </w:r>
     </w:p>
     <w:p>
@@ -358,18 +370,9 @@
       <w:r/>
       <w:r>
         <w:rPr>
-          <w:b/>
-        </w:rPr>
-        <w:t>Play Delicious Candy PopWins for Free – Review</w:t>
-      </w:r>
-    </w:p>
-    <w:p>
-      <w:r/>
-      <w:r>
-        <w:rPr>
           <w:i/>
         </w:rPr>
-        <w:t>Read our review of Delicious Candy PopWins. Play this unique expanding grid game for free and win big during Free Spins with multiplier feature.</w:t>
+        <w:t>For the feature image of "Delicious Candy PopWins", please create a fun and vibrant cartoon-style illustration featuring a happy Maya warrior with glasses. The warrior should be holding a tray of colorful gummy candy in one hand and a stack of coins in the other. The background should be a mix of ice cream, cakes, and marshmallows to reflect the sugary theme of the game. The overall vibe should be cheerful and playful, with bright colors and bold lines to catch the eye of potential players.</w:t>
       </w:r>
     </w:p>
     <w:sectPr>

--- a/game_reviews/translations/delicious-candy-popwins (Version 1).docx
+++ b/game_reviews/translations/delicious-candy-popwins (Version 1).docx
@@ -7,7 +7,7 @@
         <w:pStyle w:val="Heading1"/>
       </w:pPr>
       <w:r>
-        <w:t>Play Delicious Candy PopWins for Free – Review</w:t>
+        <w:t>Play Delicious Candy PopWins for Free</w:t>
       </w:r>
     </w:p>
     <w:p>
@@ -288,7 +288,7 @@
       </w:pPr>
       <w:r/>
       <w:r>
-        <w:t>Expanding grid increases ways to win</w:t>
+        <w:t>Colorful candy symbols create an appealing visual experience</w:t>
       </w:r>
     </w:p>
     <w:p>
@@ -299,7 +299,7 @@
       </w:pPr>
       <w:r/>
       <w:r>
-        <w:t>Unique playing grid</w:t>
+        <w:t>Unique grid expansion mechanic adds excitement to gameplay</w:t>
       </w:r>
     </w:p>
     <w:p>
@@ -310,7 +310,7 @@
       </w:pPr>
       <w:r/>
       <w:r>
-        <w:t>Free Spins with multiplier feature</w:t>
+        <w:t>Free Spins and Multiplier Wheel offer the potential for big wins</w:t>
       </w:r>
     </w:p>
     <w:p>
@@ -321,7 +321,7 @@
       </w:pPr>
       <w:r/>
       <w:r>
-        <w:t>Playable on all devices</w:t>
+        <w:t>Accessible gameplay on all devices with HTML5 technology</w:t>
       </w:r>
     </w:p>
     <w:p>
@@ -340,7 +340,7 @@
       </w:pPr>
       <w:r/>
       <w:r>
-        <w:t>High volatility</w:t>
+        <w:t>High volatility may result in less frequent wins</w:t>
       </w:r>
     </w:p>
     <w:p>
@@ -351,7 +351,7 @@
       </w:pPr>
       <w:r/>
       <w:r>
-        <w:t>Average RTP rate</w:t>
+        <w:t>Factor multiplier feature can be randomly activated and may affect gameplay</w:t>
       </w:r>
     </w:p>
     <w:p>
@@ -360,7 +360,7 @@
         <w:rPr>
           <w:b/>
         </w:rPr>
-        <w:t>Play Delicious Candy PopWins for Free – Review</w:t>
+        <w:t>Play Delicious Candy PopWins for Free</w:t>
       </w:r>
     </w:p>
     <w:p>
@@ -369,7 +369,7 @@
         <w:rPr>
           <w:i/>
         </w:rPr>
-        <w:t>Read our review of Delicious Candy PopWins. Play this unique expanding grid game for free and win big during Free Spins with multiplier feature.</w:t>
+        <w:t>Read a review of Delicious Candy PopWins and play for free. Discover the game's features and gameplay mechanics.</w:t>
       </w:r>
     </w:p>
     <w:sectPr>
